--- a/public/Opis - aplikacja do ćwiczeń.docx
+++ b/public/Opis - aplikacja do ćwiczeń.docx
@@ -49,31 +49,31 @@
       </w:pPr>
     </w:p>
     <w:p>
-      <w:proofErr w:type="spellStart"/>
+      <w:pPr>
+        <w:rPr>
+          <w:lang w:val="pl-PL"/>
+        </w:rPr>
+      </w:pPr>
       <w:r>
         <w:rPr>
           <w:highlight w:val="yellow"/>
-        </w:rPr>
-        <w:t>Każdy</w:t>
-      </w:r>
-      <w:proofErr w:type="spellEnd"/>
+          <w:lang w:val="pl-PL"/>
+        </w:rPr>
+        <w:t xml:space="preserve">Każdy model auto id + </w:t>
+      </w:r>
+      <w:proofErr w:type="spellStart"/>
       <w:r>
         <w:rPr>
           <w:highlight w:val="yellow"/>
-        </w:rPr>
-        <w:t xml:space="preserve"> model auto id + </w:t>
-      </w:r>
-      <w:proofErr w:type="spellStart"/>
+          <w:lang w:val="pl-PL"/>
+        </w:rPr>
+        <w:t>dateCreated</w:t>
+      </w:r>
+      <w:proofErr w:type="spellEnd"/>
       <w:r>
         <w:rPr>
           <w:highlight w:val="yellow"/>
-        </w:rPr>
-        <w:t>dateCreated</w:t>
-      </w:r>
-      <w:proofErr w:type="spellEnd"/>
-      <w:r>
-        <w:rPr>
-          <w:highlight w:val="yellow"/>
+          <w:lang w:val="pl-PL"/>
         </w:rPr>
         <w:t>!</w:t>
       </w:r>
@@ -83,12 +83,14 @@
         <w:rPr>
           <w:b/>
           <w:bCs/>
+          <w:lang w:val="pl-PL"/>
         </w:rPr>
       </w:pPr>
       <w:r>
         <w:rPr>
           <w:b/>
           <w:bCs/>
+          <w:lang w:val="pl-PL"/>
         </w:rPr>
         <w:t xml:space="preserve">Model – </w:t>
       </w:r>
@@ -97,6 +99,7 @@
         <w:rPr>
           <w:b/>
           <w:bCs/>
+          <w:lang w:val="pl-PL"/>
         </w:rPr>
         <w:t>exerciseTemplate</w:t>
       </w:r>
@@ -105,6 +108,7 @@
         <w:rPr>
           <w:b/>
           <w:bCs/>
+          <w:lang w:val="pl-PL"/>
         </w:rPr>
         <w:t>:</w:t>
       </w:r>
@@ -236,6 +240,50 @@
       </w:r>
     </w:p>
     <w:p>
+      <w:proofErr w:type="spellStart"/>
+      <w:r>
+        <w:t>finishedRepsCount</w:t>
+      </w:r>
+      <w:proofErr w:type="spellEnd"/>
+      <w:r>
+        <w:t>: [number]</w:t>
+      </w:r>
+    </w:p>
+    <w:p>
+      <w:proofErr w:type="spellStart"/>
+      <w:r>
+        <w:t>repsWeight</w:t>
+      </w:r>
+      <w:proofErr w:type="spellEnd"/>
+      <w:r>
+        <w:t>: [number];</w:t>
+      </w:r>
+    </w:p>
+    <w:p/>
+    <w:p>
+      <w:proofErr w:type="spellStart"/>
+      <w:r>
+        <w:t>initialWeight</w:t>
+      </w:r>
+      <w:proofErr w:type="spellEnd"/>
+      <w:r>
+        <w:t>: numb</w:t>
+      </w:r>
+      <w:r>
+        <w:t xml:space="preserve">er; this value will be initialized when exercise is created. It will be needed to show the progress. </w:t>
+      </w:r>
+    </w:p>
+    <w:p>
+      <w:proofErr w:type="spellStart"/>
+      <w:r>
+        <w:t>recordWeight</w:t>
+      </w:r>
+      <w:proofErr w:type="spellEnd"/>
+      <w:r>
+        <w:t>: number</w:t>
+      </w:r>
+    </w:p>
+    <w:p>
       <w:pPr>
         <w:rPr>
           <w:lang w:val="pl-PL"/>
@@ -267,19 +315,7 @@
         <w:rPr>
           <w:lang w:val="pl-PL"/>
         </w:rPr>
-        <w:t>;</w:t>
-      </w:r>
-      <w:r>
-        <w:rPr>
-          <w:lang w:val="pl-PL"/>
-        </w:rPr>
-        <w:t xml:space="preserve"> (po zakończony treningu, </w:t>
-      </w:r>
-      <w:r>
-        <w:rPr>
-          <w:lang w:val="pl-PL"/>
-        </w:rPr>
-        <w:t xml:space="preserve">jeżeli </w:t>
+        <w:t xml:space="preserve">; (po zakończony treningu, jeżeli </w:t>
       </w:r>
       <w:proofErr w:type="spellStart"/>
       <w:r>
@@ -335,6 +371,20 @@
         <w:rPr>
           <w:lang w:val="pl-PL"/>
         </w:rPr>
+        <w:t xml:space="preserve"> i w </w:t>
+      </w:r>
+      <w:proofErr w:type="spellStart"/>
+      <w:r>
+        <w:rPr>
+          <w:lang w:val="pl-PL"/>
+        </w:rPr>
+        <w:t>Exercise</w:t>
+      </w:r>
+      <w:proofErr w:type="spellEnd"/>
+      <w:r>
+        <w:rPr>
+          <w:lang w:val="pl-PL"/>
+        </w:rPr>
         <w:t xml:space="preserve">, to nadpisuje </w:t>
       </w:r>
       <w:proofErr w:type="spellStart"/>
@@ -358,6 +408,18 @@
         </w:rPr>
         <w:t>initial</w:t>
       </w:r>
+      <w:r>
+        <w:rPr>
+          <w:lang w:val="pl-PL"/>
+        </w:rPr>
+        <w:t>W</w:t>
+      </w:r>
+      <w:r>
+        <w:rPr>
+          <w:lang w:val="pl-PL"/>
+        </w:rPr>
+        <w:t>eight</w:t>
+      </w:r>
       <w:proofErr w:type="spellEnd"/>
       <w:r>
         <w:rPr>
@@ -365,19 +427,11 @@
         </w:rPr>
         <w:t xml:space="preserve"> </w:t>
       </w:r>
-      <w:proofErr w:type="spellStart"/>
-      <w:r>
-        <w:rPr>
-          <w:lang w:val="pl-PL"/>
-        </w:rPr>
-        <w:t>weight</w:t>
-      </w:r>
-      <w:proofErr w:type="spellEnd"/>
-      <w:r>
-        <w:rPr>
-          <w:lang w:val="pl-PL"/>
-        </w:rPr>
-        <w:t xml:space="preserve"> w </w:t>
+      <w:r>
+        <w:rPr>
+          <w:lang w:val="pl-PL"/>
+        </w:rPr>
+        <w:t xml:space="preserve">w </w:t>
       </w:r>
       <w:proofErr w:type="spellStart"/>
       <w:r>
@@ -391,51 +445,42 @@
         <w:rPr>
           <w:lang w:val="pl-PL"/>
         </w:rPr>
+        <w:t xml:space="preserve">, jeżeli jeszcze jest </w:t>
+      </w:r>
+      <w:proofErr w:type="spellStart"/>
+      <w:r>
+        <w:rPr>
+          <w:lang w:val="pl-PL"/>
+        </w:rPr>
+        <w:t>templatka</w:t>
+      </w:r>
+      <w:proofErr w:type="spellEnd"/>
+      <w:r>
+        <w:rPr>
+          <w:lang w:val="pl-PL"/>
+        </w:rPr>
         <w:t>)</w:t>
       </w:r>
     </w:p>
     <w:p>
-      <w:pPr>
-        <w:rPr>
-          <w:lang w:val="pl-PL"/>
-        </w:rPr>
-      </w:pPr>
-      <w:proofErr w:type="spellStart"/>
-      <w:r>
-        <w:rPr>
-          <w:lang w:val="pl-PL"/>
-        </w:rPr>
-        <w:t>note</w:t>
-      </w:r>
-      <w:proofErr w:type="spellEnd"/>
-      <w:r>
-        <w:rPr>
-          <w:lang w:val="pl-PL"/>
-        </w:rPr>
-        <w:t>: string;</w:t>
-      </w:r>
-    </w:p>
-    <w:p>
-      <w:pPr>
-        <w:rPr>
-          <w:lang w:val="pl-PL"/>
-        </w:rPr>
-      </w:pPr>
-    </w:p>
+      <w:r>
+        <w:t>note: string;</w:t>
+      </w:r>
+    </w:p>
+    <w:p/>
     <w:p>
       <w:pPr>
         <w:rPr>
           <w:b/>
           <w:bCs/>
-          <w:lang w:val="pl-PL"/>
         </w:rPr>
       </w:pPr>
       <w:r>
         <w:rPr>
           <w:b/>
           <w:bCs/>
-          <w:lang w:val="pl-PL"/>
-        </w:rPr>
+        </w:rPr>
+        <w:lastRenderedPageBreak/>
         <w:t xml:space="preserve">Model </w:t>
       </w:r>
       <w:proofErr w:type="spellStart"/>
@@ -443,7 +488,6 @@
         <w:rPr>
           <w:b/>
           <w:bCs/>
-          <w:lang w:val="pl-PL"/>
         </w:rPr>
         <w:t>trainingTemplate</w:t>
       </w:r>
@@ -452,7 +496,6 @@
         <w:rPr>
           <w:b/>
           <w:bCs/>
-          <w:lang w:val="pl-PL"/>
         </w:rPr>
         <w:t>:</w:t>
       </w:r>
@@ -503,83 +546,42 @@
       </w:r>
     </w:p>
     <w:p>
-      <w:pPr>
-        <w:rPr>
-          <w:lang w:val="pl-PL"/>
-        </w:rPr>
-      </w:pPr>
-      <w:proofErr w:type="spellStart"/>
-      <w:r>
-        <w:rPr>
-          <w:lang w:val="pl-PL"/>
-        </w:rPr>
+      <w:proofErr w:type="spellStart"/>
+      <w:r>
         <w:t>isFinished</w:t>
       </w:r>
       <w:proofErr w:type="spellEnd"/>
       <w:r>
-        <w:rPr>
-          <w:lang w:val="pl-PL"/>
-        </w:rPr>
         <w:t xml:space="preserve">: </w:t>
       </w:r>
       <w:proofErr w:type="spellStart"/>
       <w:r>
-        <w:rPr>
-          <w:lang w:val="pl-PL"/>
-        </w:rPr>
         <w:t>boolean</w:t>
       </w:r>
       <w:proofErr w:type="spellEnd"/>
       <w:r>
-        <w:rPr>
-          <w:lang w:val="pl-PL"/>
-        </w:rPr>
         <w:t>;</w:t>
       </w:r>
     </w:p>
     <w:p>
-      <w:pPr>
-        <w:rPr>
-          <w:lang w:val="pl-PL"/>
-        </w:rPr>
-      </w:pPr>
-      <w:proofErr w:type="spellStart"/>
-      <w:r>
-        <w:rPr>
-          <w:lang w:val="pl-PL"/>
-        </w:rPr>
-        <w:lastRenderedPageBreak/>
+      <w:proofErr w:type="spellStart"/>
+      <w:r>
         <w:t>isFavourite</w:t>
       </w:r>
       <w:proofErr w:type="spellEnd"/>
       <w:r>
-        <w:rPr>
-          <w:lang w:val="pl-PL"/>
-        </w:rPr>
         <w:t xml:space="preserve">: </w:t>
       </w:r>
       <w:proofErr w:type="spellStart"/>
       <w:r>
-        <w:rPr>
-          <w:lang w:val="pl-PL"/>
-        </w:rPr>
         <w:t>boolean</w:t>
       </w:r>
       <w:proofErr w:type="spellEnd"/>
       <w:r>
-        <w:rPr>
-          <w:lang w:val="pl-PL"/>
-        </w:rPr>
         <w:t>;</w:t>
       </w:r>
     </w:p>
-    <w:p>
-      <w:pPr>
-        <w:rPr>
-          <w:lang w:val="pl-PL"/>
-        </w:rPr>
-      </w:pPr>
-    </w:p>
+    <w:p/>
     <w:p>
       <w:pPr>
         <w:rPr>
